--- a/Evidencia/EAP_0080.docx
+++ b/Evidencia/EAP_0080.docx
@@ -683,19 +683,19 @@
           <w:b w:val="false"/>
           <w:sz w:val="28"/>
         </w:rPr>
-        <w:t>URL: http://qaacepta2107.acepta.pe/v01/54E1C40E0B9508FB8CC3F910B456E790DA0A1A96?k=5caed13e1e894258bea8fa9b4043ca81</w:t>
-      </w:r>
-    </w:p>
-    <w:p>
-      <w:pPr>
-        <w:jc w:val="left"/>
-      </w:pPr>
-      <w:r>
-        <w:rPr>
-          <w:b w:val="false"/>
-          <w:sz w:val="28"/>
-        </w:rPr>
-        <w:t>Número de CPE: FHHH00000086</w:t>
+        <w:t>URL: http://qaacepta2108.acepta.pe/v01/B84DC6CF0D5AEE0BC800F78BDF7A2990AD1E8FD5?k=2ea20ab88c0d940aff508df6355adfcf</w:t>
+      </w:r>
+    </w:p>
+    <w:p>
+      <w:pPr>
+        <w:jc w:val="left"/>
+      </w:pPr>
+      <w:r>
+        <w:rPr>
+          <w:b w:val="false"/>
+          <w:sz w:val="28"/>
+        </w:rPr>
+        <w:t>Número de CPE: FHHH00000099</w:t>
       </w:r>
     </w:p>
     <w:p>
